--- a/faza2/SSU/Odobravanje koktela od strane administratora.docx
+++ b/faza2/SSU/Odobravanje koktela od strane administratora.docx
@@ -99,78 +99,6 @@
     <w:p>
       <w:pPr>
         <w:pStyle w:val="BodyText"/>
-        <w:rPr>
-          <w:b/>
-          <w:sz w:val="28"/>
-        </w:rPr>
-      </w:pPr>
-    </w:p>
-    <w:p>
-      <w:pPr>
-        <w:pStyle w:val="BodyText"/>
-        <w:rPr>
-          <w:b/>
-          <w:sz w:val="28"/>
-        </w:rPr>
-      </w:pPr>
-    </w:p>
-    <w:p>
-      <w:pPr>
-        <w:pStyle w:val="BodyText"/>
-        <w:rPr>
-          <w:b/>
-          <w:sz w:val="28"/>
-        </w:rPr>
-      </w:pPr>
-    </w:p>
-    <w:p>
-      <w:pPr>
-        <w:pStyle w:val="BodyText"/>
-        <w:rPr>
-          <w:b/>
-          <w:sz w:val="28"/>
-        </w:rPr>
-      </w:pPr>
-    </w:p>
-    <w:p>
-      <w:pPr>
-        <w:pStyle w:val="BodyText"/>
-        <w:rPr>
-          <w:b/>
-          <w:sz w:val="28"/>
-        </w:rPr>
-      </w:pPr>
-    </w:p>
-    <w:p>
-      <w:pPr>
-        <w:pStyle w:val="BodyText"/>
-        <w:rPr>
-          <w:b/>
-          <w:sz w:val="28"/>
-        </w:rPr>
-      </w:pPr>
-    </w:p>
-    <w:p>
-      <w:pPr>
-        <w:pStyle w:val="BodyText"/>
-        <w:rPr>
-          <w:b/>
-          <w:sz w:val="28"/>
-        </w:rPr>
-      </w:pPr>
-    </w:p>
-    <w:p>
-      <w:pPr>
-        <w:pStyle w:val="BodyText"/>
-        <w:rPr>
-          <w:b/>
-          <w:sz w:val="28"/>
-        </w:rPr>
-      </w:pPr>
-    </w:p>
-    <w:p>
-      <w:pPr>
-        <w:pStyle w:val="BodyText"/>
         <w:spacing w:before="2"/>
         <w:rPr>
           <w:b/>
@@ -219,6 +147,54 @@
         <w:pStyle w:val="Title"/>
       </w:pPr>
       <w:r>
+        <w:rPr>
+          <w:noProof/>
+        </w:rPr>
+        <w:drawing>
+          <wp:anchor distT="0" distB="0" distL="0" distR="0" simplePos="0" relativeHeight="251658240" behindDoc="0" locked="0" layoutInCell="1" allowOverlap="1" wp14:anchorId="2F75EF96" wp14:editId="42ED86F9">
+            <wp:simplePos x="0" y="0"/>
+            <wp:positionH relativeFrom="page">
+              <wp:posOffset>2788227</wp:posOffset>
+            </wp:positionH>
+            <wp:positionV relativeFrom="paragraph">
+              <wp:posOffset>763847</wp:posOffset>
+            </wp:positionV>
+            <wp:extent cx="1988819" cy="2209800"/>
+            <wp:effectExtent l="0" t="0" r="0" b="0"/>
+            <wp:wrapTopAndBottom/>
+            <wp:docPr id="1" name="image1.png" descr="A picture containing container, glass&#10;&#10;Description automatically generated"/>
+            <wp:cNvGraphicFramePr>
+              <a:graphicFrameLocks xmlns:a="http://schemas.openxmlformats.org/drawingml/2006/main" noChangeAspect="1"/>
+            </wp:cNvGraphicFramePr>
+            <a:graphic xmlns:a="http://schemas.openxmlformats.org/drawingml/2006/main">
+              <a:graphicData uri="http://schemas.openxmlformats.org/drawingml/2006/picture">
+                <pic:pic xmlns:pic="http://schemas.openxmlformats.org/drawingml/2006/picture">
+                  <pic:nvPicPr>
+                    <pic:cNvPr id="1" name="image1.png" descr="A picture containing container, glass&#10;&#10;Description automatically generated"/>
+                    <pic:cNvPicPr/>
+                  </pic:nvPicPr>
+                  <pic:blipFill>
+                    <a:blip r:embed="rId7" cstate="print"/>
+                    <a:stretch>
+                      <a:fillRect/>
+                    </a:stretch>
+                  </pic:blipFill>
+                  <pic:spPr>
+                    <a:xfrm>
+                      <a:off x="0" y="0"/>
+                      <a:ext cx="1988819" cy="2209800"/>
+                    </a:xfrm>
+                    <a:prstGeom prst="rect">
+                      <a:avLst/>
+                    </a:prstGeom>
+                  </pic:spPr>
+                </pic:pic>
+              </a:graphicData>
+            </a:graphic>
+          </wp:anchor>
+        </w:drawing>
+      </w:r>
+      <w:r>
         <w:t>Mixology</w:t>
       </w:r>
     </w:p>
@@ -259,16 +235,6 @@
         </w:rPr>
         <w:t>CodeMates</w:t>
       </w:r>
-    </w:p>
-    <w:p>
-      <w:pPr>
-        <w:pStyle w:val="ListParagraph"/>
-        <w:ind w:left="720" w:firstLine="0"/>
-        <w:rPr>
-          <w:sz w:val="32"/>
-          <w:szCs w:val="32"/>
-        </w:rPr>
-      </w:pPr>
     </w:p>
     <w:p>
       <w:pPr>
@@ -371,24 +337,10 @@
     </w:p>
     <w:p>
       <w:pPr>
-        <w:pStyle w:val="ListParagraph"/>
         <w:tabs>
           <w:tab w:val="left" w:pos="9214"/>
         </w:tabs>
-        <w:ind w:left="1440" w:right="514" w:firstLine="403"/>
-        <w:rPr>
-          <w:sz w:val="32"/>
-          <w:szCs w:val="32"/>
-        </w:rPr>
-      </w:pPr>
-    </w:p>
-    <w:p>
-      <w:pPr>
-        <w:pStyle w:val="ListParagraph"/>
-        <w:tabs>
-          <w:tab w:val="left" w:pos="9214"/>
-        </w:tabs>
-        <w:ind w:left="1440" w:right="514" w:firstLine="403"/>
+        <w:ind w:right="514"/>
         <w:rPr>
           <w:sz w:val="32"/>
           <w:szCs w:val="32"/>
@@ -407,7 +359,7 @@
           <w:szCs w:val="32"/>
         </w:rPr>
         <w:sectPr>
-          <w:footerReference w:type="default" r:id="rId7"/>
+          <w:footerReference w:type="default" r:id="rId8"/>
           <w:pgSz w:w="11910" w:h="16840"/>
           <w:pgMar w:top="1040" w:right="1020" w:bottom="280" w:left="1020" w:header="720" w:footer="720" w:gutter="0"/>
           <w:cols w:space="720"/>
@@ -1231,14 +1183,7 @@
                 <w:rStyle w:val="Hyperlink"/>
                 <w:noProof/>
               </w:rPr>
-              <w:t>2.</w:t>
-            </w:r>
-            <w:r>
-              <w:rPr>
-                <w:rStyle w:val="Hyperlink"/>
-                <w:noProof/>
-              </w:rPr>
-              <w:t>3</w:t>
+              <w:t>2.3</w:t>
             </w:r>
             <w:r>
               <w:rPr>
@@ -1332,21 +1277,7 @@
                 <w:rStyle w:val="Hyperlink"/>
                 <w:noProof/>
               </w:rPr>
-              <w:t>2.2.1.3.a</w:t>
-            </w:r>
-            <w:r>
-              <w:rPr>
-                <w:rStyle w:val="Hyperlink"/>
-                <w:noProof/>
-              </w:rPr>
-              <w:t xml:space="preserve"> </w:t>
-            </w:r>
-            <w:r>
-              <w:rPr>
-                <w:rStyle w:val="Hyperlink"/>
-                <w:noProof/>
-              </w:rPr>
-              <w:t>Administrator odustaje od zahteva za odobravanje recept</w:t>
+              <w:t>2.2.1.3.a Administrator odustaje od zahteva za odobravanje recept</w:t>
             </w:r>
             <w:r>
               <w:rPr>

--- a/faza2/SSU/Odobravanje koktela od strane administratora.docx
+++ b/faza2/SSU/Odobravanje koktela od strane administratora.docx
@@ -1,6 +1,6 @@
 
 <file path=word/document.xml><?xml version="1.0" encoding="utf-8"?>
-<w:document xmlns:wpc="http://schemas.microsoft.com/office/word/2010/wordprocessingCanvas" xmlns:cx="http://schemas.microsoft.com/office/drawing/2014/chartex" xmlns:cx1="http://schemas.microsoft.com/office/drawing/2015/9/8/chartex" xmlns:cx2="http://schemas.microsoft.com/office/drawing/2015/10/21/chartex" xmlns:cx3="http://schemas.microsoft.com/office/drawing/2016/5/9/chartex" xmlns:cx4="http://schemas.microsoft.com/office/drawing/2016/5/10/chartex" xmlns:cx5="http://schemas.microsoft.com/office/drawing/2016/5/11/chartex" xmlns:cx6="http://schemas.microsoft.com/office/drawing/2016/5/12/chartex" xmlns:cx7="http://schemas.microsoft.com/office/drawing/2016/5/13/chartex" xmlns:cx8="http://schemas.microsoft.com/office/drawing/2016/5/14/chartex" xmlns:mc="http://schemas.openxmlformats.org/markup-compatibility/2006" xmlns:aink="http://schemas.microsoft.com/office/drawing/2016/ink" xmlns:am3d="http://schemas.microsoft.com/office/drawing/2017/model3d" xmlns:o="urn:schemas-microsoft-com:office:office" xmlns:r="http://schemas.openxmlformats.org/officeDocument/2006/relationships" xmlns:m="http://schemas.openxmlformats.org/officeDocument/2006/math" xmlns:v="urn:schemas-microsoft-com:vml" xmlns:wp14="http://schemas.microsoft.com/office/word/2010/wordprocessingDrawing" xmlns:wp="http://schemas.openxmlformats.org/drawingml/2006/wordprocessingDrawing" xmlns:w10="urn:schemas-microsoft-com:office:word" xmlns:w="http://schemas.openxmlformats.org/wordprocessingml/2006/main" xmlns:w14="http://schemas.microsoft.com/office/word/2010/wordml" xmlns:w15="http://schemas.microsoft.com/office/word/2012/wordml" xmlns:w16cex="http://schemas.microsoft.com/office/word/2018/wordml/cex" xmlns:w16cid="http://schemas.microsoft.com/office/word/2016/wordml/cid" xmlns:w16="http://schemas.microsoft.com/office/word/2018/wordml" xmlns:w16sdtdh="http://schemas.microsoft.com/office/word/2020/wordml/sdtdatahash" xmlns:w16se="http://schemas.microsoft.com/office/word/2015/wordml/symex" xmlns:wpg="http://schemas.microsoft.com/office/word/2010/wordprocessingGroup" xmlns:wpi="http://schemas.microsoft.com/office/word/2010/wordprocessingInk" xmlns:wne="http://schemas.microsoft.com/office/word/2006/wordml" xmlns:wps="http://schemas.microsoft.com/office/word/2010/wordprocessingShape" mc:Ignorable="w14 w15 w16se w16cid w16 w16cex w16sdtdh wp14">
+<w:document xmlns:wpc="http://schemas.microsoft.com/office/word/2010/wordprocessingCanvas" xmlns:cx="http://schemas.microsoft.com/office/drawing/2014/chartex" xmlns:cx1="http://schemas.microsoft.com/office/drawing/2015/9/8/chartex" xmlns:cx2="http://schemas.microsoft.com/office/drawing/2015/10/21/chartex" xmlns:cx3="http://schemas.microsoft.com/office/drawing/2016/5/9/chartex" xmlns:cx4="http://schemas.microsoft.com/office/drawing/2016/5/10/chartex" xmlns:cx5="http://schemas.microsoft.com/office/drawing/2016/5/11/chartex" xmlns:cx6="http://schemas.microsoft.com/office/drawing/2016/5/12/chartex" xmlns:cx7="http://schemas.microsoft.com/office/drawing/2016/5/13/chartex" xmlns:cx8="http://schemas.microsoft.com/office/drawing/2016/5/14/chartex" xmlns:mc="http://schemas.openxmlformats.org/markup-compatibility/2006" xmlns:aink="http://schemas.microsoft.com/office/drawing/2016/ink" xmlns:am3d="http://schemas.microsoft.com/office/drawing/2017/model3d" xmlns:o="urn:schemas-microsoft-com:office:office" xmlns:oel="http://schemas.microsoft.com/office/2019/extlst" xmlns:r="http://schemas.openxmlformats.org/officeDocument/2006/relationships" xmlns:m="http://schemas.openxmlformats.org/officeDocument/2006/math" xmlns:v="urn:schemas-microsoft-com:vml" xmlns:wp14="http://schemas.microsoft.com/office/word/2010/wordprocessingDrawing" xmlns:wp="http://schemas.openxmlformats.org/drawingml/2006/wordprocessingDrawing" xmlns:w10="urn:schemas-microsoft-com:office:word" xmlns:w="http://schemas.openxmlformats.org/wordprocessingml/2006/main" xmlns:w14="http://schemas.microsoft.com/office/word/2010/wordml" xmlns:w15="http://schemas.microsoft.com/office/word/2012/wordml" xmlns:w16cex="http://schemas.microsoft.com/office/word/2018/wordml/cex" xmlns:w16cid="http://schemas.microsoft.com/office/word/2016/wordml/cid" xmlns:w16="http://schemas.microsoft.com/office/word/2018/wordml" xmlns:w16sdtdh="http://schemas.microsoft.com/office/word/2020/wordml/sdtdatahash" xmlns:w16se="http://schemas.microsoft.com/office/word/2015/wordml/symex" xmlns:wpg="http://schemas.microsoft.com/office/word/2010/wordprocessingGroup" xmlns:wpi="http://schemas.microsoft.com/office/word/2010/wordprocessingInk" xmlns:wne="http://schemas.microsoft.com/office/word/2006/wordml" xmlns:wps="http://schemas.microsoft.com/office/word/2010/wordprocessingShape" mc:Ignorable="w14 w15 w16se w16cid w16 w16cex w16sdtdh wp14">
   <w:body>
     <w:p>
       <w:pPr>
@@ -373,7 +373,14 @@
           <w:szCs w:val="32"/>
         </w:rPr>
         <w:tab/>
-        <w:t>Verzija 1.0</w:t>
+        <w:t>Verzija 1.</w:t>
+      </w:r>
+      <w:r>
+        <w:rPr>
+          <w:sz w:val="32"/>
+          <w:szCs w:val="32"/>
+        </w:rPr>
+        <w:t>1</w:t>
       </w:r>
     </w:p>
     <w:p>
@@ -1264,91 +1271,6 @@
               <w:szCs w:val="22"/>
             </w:rPr>
           </w:pPr>
-          <w:r>
-            <w:rPr>
-              <w:rStyle w:val="Hyperlink"/>
-              <w:noProof/>
-            </w:rPr>
-            <w:tab/>
-          </w:r>
-          <w:hyperlink w:anchor="_Toc98536465" w:history="1">
-            <w:r>
-              <w:rPr>
-                <w:rStyle w:val="Hyperlink"/>
-                <w:noProof/>
-              </w:rPr>
-              <w:t>2.2.1.3.a Administrator odustaje od zahteva za odobravanje recept</w:t>
-            </w:r>
-            <w:r>
-              <w:rPr>
-                <w:rStyle w:val="Hyperlink"/>
-                <w:noProof/>
-              </w:rPr>
-              <w:t>a</w:t>
-            </w:r>
-            <w:r>
-              <w:rPr>
-                <w:noProof/>
-                <w:webHidden/>
-              </w:rPr>
-              <w:tab/>
-            </w:r>
-            <w:r>
-              <w:rPr>
-                <w:noProof/>
-                <w:webHidden/>
-              </w:rPr>
-              <w:fldChar w:fldCharType="begin"/>
-            </w:r>
-            <w:r>
-              <w:rPr>
-                <w:noProof/>
-                <w:webHidden/>
-              </w:rPr>
-              <w:instrText xml:space="preserve"> PAGEREF _Toc98536465 \h </w:instrText>
-            </w:r>
-            <w:r>
-              <w:rPr>
-                <w:noProof/>
-                <w:webHidden/>
-              </w:rPr>
-            </w:r>
-            <w:r>
-              <w:rPr>
-                <w:noProof/>
-                <w:webHidden/>
-              </w:rPr>
-              <w:fldChar w:fldCharType="separate"/>
-            </w:r>
-            <w:r>
-              <w:rPr>
-                <w:noProof/>
-                <w:webHidden/>
-              </w:rPr>
-              <w:t>5</w:t>
-            </w:r>
-            <w:r>
-              <w:rPr>
-                <w:noProof/>
-                <w:webHidden/>
-              </w:rPr>
-              <w:fldChar w:fldCharType="end"/>
-            </w:r>
-          </w:hyperlink>
-        </w:p>
-        <w:p>
-          <w:pPr>
-            <w:pStyle w:val="TOC2"/>
-            <w:tabs>
-              <w:tab w:val="right" w:pos="9860"/>
-            </w:tabs>
-            <w:rPr>
-              <w:rFonts w:asciiTheme="minorHAnsi" w:eastAsiaTheme="minorEastAsia" w:hAnsiTheme="minorHAnsi" w:cstheme="minorBidi"/>
-              <w:noProof/>
-              <w:sz w:val="22"/>
-              <w:szCs w:val="22"/>
-            </w:rPr>
-          </w:pPr>
           <w:hyperlink w:anchor="_Toc98536467" w:history="1">
             <w:r>
               <w:rPr>
@@ -1879,6 +1801,27 @@
                 <w:rFonts w:ascii="Times New Roman"/>
               </w:rPr>
             </w:pPr>
+            <w:r>
+              <w:rPr>
+                <w:rFonts w:ascii="Times New Roman"/>
+              </w:rPr>
+              <w:t xml:space="preserve"> </w:t>
+            </w:r>
+            <w:r>
+              <w:t>1</w:t>
+            </w:r>
+            <w:r>
+              <w:t>6</w:t>
+            </w:r>
+            <w:r>
+              <w:t>.</w:t>
+            </w:r>
+            <w:r>
+              <w:t>5</w:t>
+            </w:r>
+            <w:r>
+              <w:t>.2022</w:t>
+            </w:r>
           </w:p>
         </w:tc>
         <w:tc>
@@ -1894,6 +1837,12 @@
                 <w:rFonts w:ascii="Times New Roman"/>
               </w:rPr>
             </w:pPr>
+            <w:r>
+              <w:rPr>
+                <w:rFonts w:ascii="Times New Roman"/>
+              </w:rPr>
+              <w:t xml:space="preserve">  1.1</w:t>
+            </w:r>
           </w:p>
         </w:tc>
         <w:tc>
@@ -1909,6 +1858,21 @@
                 <w:rFonts w:ascii="Times New Roman"/>
               </w:rPr>
             </w:pPr>
+            <w:r>
+              <w:rPr>
+                <w:rFonts w:ascii="Times New Roman"/>
+              </w:rPr>
+              <w:t xml:space="preserve">  </w:t>
+            </w:r>
+            <w:r>
+              <w:t xml:space="preserve">Razdvojene funkcionalnosti za </w:t>
+            </w:r>
+            <w:r>
+              <w:t xml:space="preserve">  </w:t>
+            </w:r>
+            <w:r>
+              <w:t>odbijanje I odobravanje koktela</w:t>
+            </w:r>
           </w:p>
         </w:tc>
         <w:tc>
@@ -1924,6 +1888,24 @@
                 <w:rFonts w:ascii="Times New Roman"/>
               </w:rPr>
             </w:pPr>
+            <w:r>
+              <w:rPr>
+                <w:rFonts w:ascii="Times New Roman"/>
+              </w:rPr>
+              <w:t xml:space="preserve"> </w:t>
+            </w:r>
+            <w:r>
+              <w:t>Jana</w:t>
+            </w:r>
+            <w:r>
+              <w:rPr>
+                <w:spacing w:val="-6"/>
+              </w:rPr>
+              <w:t xml:space="preserve"> </w:t>
+            </w:r>
+            <w:r>
+              <w:t>Milovanović</w:t>
+            </w:r>
           </w:p>
         </w:tc>
       </w:tr>
@@ -2840,7 +2822,25 @@
           <w:sz w:val="24"/>
           <w:szCs w:val="24"/>
         </w:rPr>
-        <w:t>Administrator ulazi na stranicu na kojoj se vrši odobravanje recepata koktela.</w:t>
+        <w:t>Administrator ulazi na stranicu na kojoj se vrši odobravanje</w:t>
+      </w:r>
+      <w:r>
+        <w:rPr>
+          <w:b w:val="0"/>
+          <w:bCs w:val="0"/>
+          <w:sz w:val="24"/>
+          <w:szCs w:val="24"/>
+        </w:rPr>
+        <w:t>/odbijanje</w:t>
+      </w:r>
+      <w:r>
+        <w:rPr>
+          <w:b w:val="0"/>
+          <w:bCs w:val="0"/>
+          <w:sz w:val="24"/>
+          <w:szCs w:val="24"/>
+        </w:rPr>
+        <w:t xml:space="preserve"> recepata koktela.</w:t>
       </w:r>
       <w:bookmarkEnd w:id="10"/>
     </w:p>
@@ -3032,7 +3032,7 @@
           <w:sz w:val="24"/>
           <w:szCs w:val="24"/>
         </w:rPr>
-        <w:t xml:space="preserve">Administrator klikom na dugme </w:t>
+        <w:t>Administrator klikom na</w:t>
       </w:r>
       <w:r>
         <w:rPr>
@@ -3041,7 +3041,7 @@
           <w:sz w:val="24"/>
           <w:szCs w:val="24"/>
         </w:rPr>
-        <w:t>“</w:t>
+        <w:t xml:space="preserve"> radio</w:t>
       </w:r>
       <w:r>
         <w:rPr>
@@ -3050,7 +3050,7 @@
           <w:sz w:val="24"/>
           <w:szCs w:val="24"/>
         </w:rPr>
-        <w:t>Approve</w:t>
+        <w:t xml:space="preserve"> dugme </w:t>
       </w:r>
       <w:r>
         <w:rPr>
@@ -3059,7 +3059,7 @@
           <w:sz w:val="24"/>
           <w:szCs w:val="24"/>
         </w:rPr>
-        <w:t>”</w:t>
+        <w:t>“</w:t>
       </w:r>
       <w:r>
         <w:rPr>
@@ -3068,7 +3068,43 @@
           <w:sz w:val="24"/>
           <w:szCs w:val="24"/>
         </w:rPr>
-        <w:t xml:space="preserve"> odobrava odredjen</w:t>
+        <w:t>Approve</w:t>
+      </w:r>
+      <w:r>
+        <w:rPr>
+          <w:b w:val="0"/>
+          <w:bCs w:val="0"/>
+          <w:sz w:val="24"/>
+          <w:szCs w:val="24"/>
+        </w:rPr>
+        <w:t>”</w:t>
+      </w:r>
+      <w:r>
+        <w:rPr>
+          <w:b w:val="0"/>
+          <w:bCs w:val="0"/>
+          <w:sz w:val="24"/>
+          <w:szCs w:val="24"/>
+        </w:rPr>
+        <w:t xml:space="preserve"> </w:t>
+      </w:r>
+      <w:r>
+        <w:rPr>
+          <w:b w:val="0"/>
+          <w:bCs w:val="0"/>
+          <w:sz w:val="24"/>
+          <w:szCs w:val="24"/>
+        </w:rPr>
+        <w:t xml:space="preserve">I dugme submit </w:t>
+      </w:r>
+      <w:r>
+        <w:rPr>
+          <w:b w:val="0"/>
+          <w:bCs w:val="0"/>
+          <w:sz w:val="24"/>
+          <w:szCs w:val="24"/>
+        </w:rPr>
+        <w:t>odobrava odredjen</w:t>
       </w:r>
       <w:r>
         <w:rPr>
@@ -3180,95 +3216,19 @@
         <w:rPr>
           <w:b w:val="0"/>
           <w:bCs w:val="0"/>
+          <w:sz w:val="24"/>
+          <w:szCs w:val="24"/>
+        </w:rPr>
+      </w:pPr>
+      <w:r>
+        <w:rPr>
+          <w:b w:val="0"/>
+          <w:bCs w:val="0"/>
           <w:sz w:val="28"/>
           <w:szCs w:val="28"/>
         </w:rPr>
-      </w:pPr>
-      <w:bookmarkStart w:id="16" w:name="_Toc98534455"/>
-      <w:bookmarkStart w:id="17" w:name="_Toc98536465"/>
-      <w:r>
-        <w:rPr>
-          <w:b w:val="0"/>
-          <w:bCs w:val="0"/>
-          <w:sz w:val="28"/>
-          <w:szCs w:val="28"/>
-        </w:rPr>
-        <w:t xml:space="preserve">          </w:t>
-      </w:r>
-      <w:r>
-        <w:rPr>
-          <w:b w:val="0"/>
-          <w:bCs w:val="0"/>
-          <w:sz w:val="28"/>
-          <w:szCs w:val="28"/>
-        </w:rPr>
-        <w:t>2.2.1</w:t>
-      </w:r>
-      <w:r>
-        <w:rPr>
-          <w:b w:val="0"/>
-          <w:bCs w:val="0"/>
-          <w:sz w:val="28"/>
-          <w:szCs w:val="28"/>
-        </w:rPr>
-        <w:t>.</w:t>
-      </w:r>
-      <w:r>
-        <w:rPr>
-          <w:b w:val="0"/>
-          <w:bCs w:val="0"/>
-          <w:sz w:val="28"/>
-          <w:szCs w:val="28"/>
-        </w:rPr>
-        <w:t>3</w:t>
-      </w:r>
-      <w:r>
-        <w:rPr>
-          <w:b w:val="0"/>
-          <w:bCs w:val="0"/>
-          <w:sz w:val="28"/>
-          <w:szCs w:val="28"/>
-        </w:rPr>
-        <w:t>.a</w:t>
-      </w:r>
-      <w:r>
-        <w:rPr>
-          <w:b w:val="0"/>
-          <w:bCs w:val="0"/>
-          <w:sz w:val="28"/>
-          <w:szCs w:val="28"/>
-        </w:rPr>
-        <w:t xml:space="preserve"> </w:t>
-      </w:r>
-      <w:bookmarkEnd w:id="16"/>
-      <w:r>
-        <w:rPr>
-          <w:b w:val="0"/>
-          <w:bCs w:val="0"/>
-          <w:sz w:val="28"/>
-          <w:szCs w:val="28"/>
-        </w:rPr>
-        <w:t>Administrator odustaje od zahteva za odobravanje recep</w:t>
-      </w:r>
-      <w:r>
-        <w:rPr>
-          <w:b w:val="0"/>
-          <w:bCs w:val="0"/>
-          <w:sz w:val="28"/>
-          <w:szCs w:val="28"/>
-        </w:rPr>
-        <w:t>a</w:t>
-      </w:r>
-      <w:r>
-        <w:rPr>
-          <w:b w:val="0"/>
-          <w:bCs w:val="0"/>
-          <w:sz w:val="28"/>
-          <w:szCs w:val="28"/>
-        </w:rPr>
-        <w:t>ta</w:t>
-      </w:r>
-      <w:bookmarkEnd w:id="17"/>
+        <w:t>Nema.</w:t>
+      </w:r>
     </w:p>
     <w:p>
       <w:pPr>
@@ -3278,98 +3238,7 @@
           <w:tab w:val="left" w:pos="1456"/>
         </w:tabs>
         <w:ind w:left="473" w:firstLine="0"/>
-        <w:jc w:val="both"/>
-        <w:rPr>
-          <w:b w:val="0"/>
-          <w:bCs w:val="0"/>
-          <w:sz w:val="28"/>
-          <w:szCs w:val="28"/>
-        </w:rPr>
-      </w:pPr>
-    </w:p>
-    <w:p>
-      <w:pPr>
-        <w:pStyle w:val="Heading2"/>
-        <w:tabs>
-          <w:tab w:val="left" w:pos="1454"/>
-          <w:tab w:val="left" w:pos="1456"/>
-        </w:tabs>
-        <w:ind w:left="2268" w:firstLine="0"/>
-        <w:jc w:val="both"/>
-        <w:rPr>
-          <w:b w:val="0"/>
-          <w:bCs w:val="0"/>
-          <w:sz w:val="24"/>
-          <w:szCs w:val="24"/>
-        </w:rPr>
-      </w:pPr>
-      <w:bookmarkStart w:id="18" w:name="_Toc98534456"/>
-      <w:bookmarkStart w:id="19" w:name="_Toc98536466"/>
-      <w:r>
-        <w:rPr>
-          <w:b w:val="0"/>
-          <w:bCs w:val="0"/>
-          <w:sz w:val="24"/>
-          <w:szCs w:val="24"/>
-        </w:rPr>
-        <w:t>1</w:t>
-      </w:r>
-      <w:r>
-        <w:rPr>
-          <w:b w:val="0"/>
-          <w:bCs w:val="0"/>
-          <w:sz w:val="24"/>
-          <w:szCs w:val="24"/>
-        </w:rPr>
-        <w:t>.</w:t>
-      </w:r>
-      <w:bookmarkEnd w:id="18"/>
-      <w:r>
-        <w:rPr>
-          <w:b w:val="0"/>
-          <w:bCs w:val="0"/>
-          <w:sz w:val="24"/>
-          <w:szCs w:val="24"/>
-        </w:rPr>
-        <w:t xml:space="preserve">Klikom na dugme </w:t>
-      </w:r>
-      <w:r>
-        <w:rPr>
-          <w:b w:val="0"/>
-          <w:bCs w:val="0"/>
-          <w:sz w:val="24"/>
-          <w:szCs w:val="24"/>
-        </w:rPr>
-        <w:t>“</w:t>
-      </w:r>
-      <w:r>
-        <w:rPr>
-          <w:b w:val="0"/>
-          <w:bCs w:val="0"/>
-          <w:sz w:val="24"/>
-          <w:szCs w:val="24"/>
-        </w:rPr>
-        <w:t>Reject</w:t>
-      </w:r>
-      <w:r>
-        <w:rPr>
-          <w:b w:val="0"/>
-          <w:bCs w:val="0"/>
-          <w:sz w:val="24"/>
-          <w:szCs w:val="24"/>
-        </w:rPr>
-        <w:t>”</w:t>
-      </w:r>
-      <w:r>
-        <w:rPr>
-          <w:b w:val="0"/>
-          <w:bCs w:val="0"/>
-          <w:sz w:val="24"/>
-          <w:szCs w:val="24"/>
-        </w:rPr>
-        <w:t xml:space="preserve"> aministrator ne odobrava odredjeni recept.</w:t>
-      </w:r>
-      <w:bookmarkEnd w:id="19"/>
+      </w:pPr>
     </w:p>
     <w:p>
       <w:pPr>
@@ -3380,6 +3249,15 @@
         </w:tabs>
         <w:ind w:left="473" w:firstLine="0"/>
       </w:pPr>
+      <w:bookmarkStart w:id="16" w:name="_Toc98536467"/>
+      <w:r>
+        <w:t>2.4</w:t>
+      </w:r>
+      <w:r>
+        <w:tab/>
+        <w:t>Posebni zahtevi</w:t>
+      </w:r>
+      <w:bookmarkEnd w:id="16"/>
     </w:p>
     <w:p>
       <w:pPr>
@@ -3389,16 +3267,13 @@
           <w:tab w:val="left" w:pos="1456"/>
         </w:tabs>
         <w:ind w:left="473" w:firstLine="0"/>
-      </w:pPr>
-      <w:bookmarkStart w:id="20" w:name="_Toc98536467"/>
-      <w:r>
-        <w:t>2.4</w:t>
-      </w:r>
-      <w:r>
-        <w:tab/>
-        <w:t>Posebni zahtevi</w:t>
-      </w:r>
-      <w:bookmarkEnd w:id="20"/>
+        <w:rPr>
+          <w:b w:val="0"/>
+          <w:bCs w:val="0"/>
+          <w:sz w:val="24"/>
+          <w:szCs w:val="24"/>
+        </w:rPr>
+      </w:pPr>
     </w:p>
     <w:p>
       <w:pPr>
@@ -3415,6 +3290,28 @@
           <w:szCs w:val="24"/>
         </w:rPr>
       </w:pPr>
+      <w:bookmarkStart w:id="17" w:name="_Toc98534459"/>
+      <w:bookmarkStart w:id="18" w:name="_Toc98536468"/>
+      <w:r>
+        <w:rPr>
+          <w:b w:val="0"/>
+          <w:bCs w:val="0"/>
+          <w:sz w:val="24"/>
+          <w:szCs w:val="24"/>
+        </w:rPr>
+        <w:t>Nema</w:t>
+      </w:r>
+      <w:r>
+        <w:rPr>
+          <w:b w:val="0"/>
+          <w:bCs w:val="0"/>
+          <w:sz w:val="24"/>
+          <w:szCs w:val="24"/>
+        </w:rPr>
+        <w:t>.</w:t>
+      </w:r>
+      <w:bookmarkEnd w:id="17"/>
+      <w:bookmarkEnd w:id="18"/>
     </w:p>
     <w:p>
       <w:pPr>
@@ -3424,35 +3321,7 @@
           <w:tab w:val="left" w:pos="1456"/>
         </w:tabs>
         <w:ind w:left="473" w:firstLine="0"/>
-        <w:rPr>
-          <w:b w:val="0"/>
-          <w:bCs w:val="0"/>
-          <w:sz w:val="24"/>
-          <w:szCs w:val="24"/>
-        </w:rPr>
-      </w:pPr>
-      <w:bookmarkStart w:id="21" w:name="_Toc98534459"/>
-      <w:bookmarkStart w:id="22" w:name="_Toc98536468"/>
-      <w:r>
-        <w:rPr>
-          <w:b w:val="0"/>
-          <w:bCs w:val="0"/>
-          <w:sz w:val="24"/>
-          <w:szCs w:val="24"/>
-        </w:rPr>
-        <w:t>Nema</w:t>
-      </w:r>
-      <w:r>
-        <w:rPr>
-          <w:b w:val="0"/>
-          <w:bCs w:val="0"/>
-          <w:sz w:val="24"/>
-          <w:szCs w:val="24"/>
-        </w:rPr>
-        <w:t>.</w:t>
-      </w:r>
-      <w:bookmarkEnd w:id="21"/>
-      <w:bookmarkEnd w:id="22"/>
+      </w:pPr>
     </w:p>
     <w:p>
       <w:pPr>
@@ -3463,17 +3332,7 @@
         </w:tabs>
         <w:ind w:left="473" w:firstLine="0"/>
       </w:pPr>
-    </w:p>
-    <w:p>
-      <w:pPr>
-        <w:pStyle w:val="Heading2"/>
-        <w:tabs>
-          <w:tab w:val="left" w:pos="1454"/>
-          <w:tab w:val="left" w:pos="1456"/>
-        </w:tabs>
-        <w:ind w:left="473" w:firstLine="0"/>
-      </w:pPr>
-      <w:bookmarkStart w:id="23" w:name="_Toc98536469"/>
+      <w:bookmarkStart w:id="19" w:name="_Toc98536469"/>
       <w:r>
         <w:t>2.5</w:t>
       </w:r>
@@ -3481,7 +3340,7 @@
         <w:tab/>
         <w:t>Preduslovi</w:t>
       </w:r>
-      <w:bookmarkEnd w:id="23"/>
+      <w:bookmarkEnd w:id="19"/>
     </w:p>
     <w:p>
       <w:pPr>
@@ -3523,8 +3382,8 @@
         </w:rPr>
         <w:t xml:space="preserve">      </w:t>
       </w:r>
-      <w:bookmarkStart w:id="24" w:name="_Toc98534461"/>
-      <w:bookmarkStart w:id="25" w:name="_Toc98536470"/>
+      <w:bookmarkStart w:id="20" w:name="_Toc98534461"/>
+      <w:bookmarkStart w:id="21" w:name="_Toc98536470"/>
       <w:r>
         <w:rPr>
           <w:b w:val="0"/>
@@ -3543,8 +3402,8 @@
         </w:rPr>
         <w:t>.</w:t>
       </w:r>
-      <w:bookmarkEnd w:id="24"/>
-      <w:bookmarkEnd w:id="25"/>
+      <w:bookmarkEnd w:id="20"/>
+      <w:bookmarkEnd w:id="21"/>
     </w:p>
     <w:p>
       <w:pPr>
@@ -3572,7 +3431,7 @@
         </w:tabs>
         <w:ind w:left="473" w:firstLine="0"/>
       </w:pPr>
-      <w:bookmarkStart w:id="26" w:name="_Toc98536471"/>
+      <w:bookmarkStart w:id="22" w:name="_Toc98536471"/>
       <w:r>
         <w:t>2.6</w:t>
       </w:r>
@@ -3580,7 +3439,7 @@
         <w:tab/>
         <w:t>Posledice</w:t>
       </w:r>
-      <w:bookmarkEnd w:id="26"/>
+      <w:bookmarkEnd w:id="22"/>
       <w:r>
         <w:tab/>
       </w:r>
@@ -3605,8 +3464,8 @@
         </w:tabs>
         <w:ind w:left="473" w:firstLine="0"/>
       </w:pPr>
-      <w:bookmarkStart w:id="27" w:name="_Toc98534463"/>
-      <w:bookmarkStart w:id="28" w:name="_Toc98536472"/>
+      <w:bookmarkStart w:id="23" w:name="_Toc98534463"/>
+      <w:bookmarkStart w:id="24" w:name="_Toc98536472"/>
       <w:r>
         <w:rPr>
           <w:b w:val="0"/>
@@ -3625,8 +3484,8 @@
         </w:rPr>
         <w:t>.</w:t>
       </w:r>
-      <w:bookmarkEnd w:id="27"/>
-      <w:bookmarkEnd w:id="28"/>
+      <w:bookmarkEnd w:id="23"/>
+      <w:bookmarkEnd w:id="24"/>
     </w:p>
     <w:p>
       <w:pPr>
@@ -3653,8 +3512,8 @@
         <w:spacing w:before="294" w:line="242" w:lineRule="auto"/>
         <w:ind w:left="113"/>
       </w:pPr>
-      <w:bookmarkStart w:id="29" w:name="Tehnologije"/>
-      <w:bookmarkEnd w:id="29"/>
+      <w:bookmarkStart w:id="25" w:name="Tehnologije"/>
+      <w:bookmarkEnd w:id="25"/>
     </w:p>
     <w:p/>
     <w:sectPr>
@@ -3668,7 +3527,7 @@
 </file>
 
 <file path=word/endnotes.xml><?xml version="1.0" encoding="utf-8"?>
-<w:endnotes xmlns:wpc="http://schemas.microsoft.com/office/word/2010/wordprocessingCanvas" xmlns:cx="http://schemas.microsoft.com/office/drawing/2014/chartex" xmlns:cx1="http://schemas.microsoft.com/office/drawing/2015/9/8/chartex" xmlns:cx2="http://schemas.microsoft.com/office/drawing/2015/10/21/chartex" xmlns:cx3="http://schemas.microsoft.com/office/drawing/2016/5/9/chartex" xmlns:cx4="http://schemas.microsoft.com/office/drawing/2016/5/10/chartex" xmlns:cx5="http://schemas.microsoft.com/office/drawing/2016/5/11/chartex" xmlns:cx6="http://schemas.microsoft.com/office/drawing/2016/5/12/chartex" xmlns:cx7="http://schemas.microsoft.com/office/drawing/2016/5/13/chartex" xmlns:cx8="http://schemas.microsoft.com/office/drawing/2016/5/14/chartex" xmlns:mc="http://schemas.openxmlformats.org/markup-compatibility/2006" xmlns:aink="http://schemas.microsoft.com/office/drawing/2016/ink" xmlns:am3d="http://schemas.microsoft.com/office/drawing/2017/model3d" xmlns:o="urn:schemas-microsoft-com:office:office" xmlns:r="http://schemas.openxmlformats.org/officeDocument/2006/relationships" xmlns:m="http://schemas.openxmlformats.org/officeDocument/2006/math" xmlns:v="urn:schemas-microsoft-com:vml" xmlns:wp14="http://schemas.microsoft.com/office/word/2010/wordprocessingDrawing" xmlns:wp="http://schemas.openxmlformats.org/drawingml/2006/wordprocessingDrawing" xmlns:w10="urn:schemas-microsoft-com:office:word" xmlns:w="http://schemas.openxmlformats.org/wordprocessingml/2006/main" xmlns:w14="http://schemas.microsoft.com/office/word/2010/wordml" xmlns:w15="http://schemas.microsoft.com/office/word/2012/wordml" xmlns:w16cex="http://schemas.microsoft.com/office/word/2018/wordml/cex" xmlns:w16cid="http://schemas.microsoft.com/office/word/2016/wordml/cid" xmlns:w16="http://schemas.microsoft.com/office/word/2018/wordml" xmlns:w16sdtdh="http://schemas.microsoft.com/office/word/2020/wordml/sdtdatahash" xmlns:w16se="http://schemas.microsoft.com/office/word/2015/wordml/symex" xmlns:wpg="http://schemas.microsoft.com/office/word/2010/wordprocessingGroup" xmlns:wpi="http://schemas.microsoft.com/office/word/2010/wordprocessingInk" xmlns:wne="http://schemas.microsoft.com/office/word/2006/wordml" xmlns:wps="http://schemas.microsoft.com/office/word/2010/wordprocessingShape" mc:Ignorable="w14 w15 w16se w16cid w16 w16cex w16sdtdh wp14">
+<w:endnotes xmlns:wpc="http://schemas.microsoft.com/office/word/2010/wordprocessingCanvas" xmlns:cx="http://schemas.microsoft.com/office/drawing/2014/chartex" xmlns:cx1="http://schemas.microsoft.com/office/drawing/2015/9/8/chartex" xmlns:cx2="http://schemas.microsoft.com/office/drawing/2015/10/21/chartex" xmlns:cx3="http://schemas.microsoft.com/office/drawing/2016/5/9/chartex" xmlns:cx4="http://schemas.microsoft.com/office/drawing/2016/5/10/chartex" xmlns:cx5="http://schemas.microsoft.com/office/drawing/2016/5/11/chartex" xmlns:cx6="http://schemas.microsoft.com/office/drawing/2016/5/12/chartex" xmlns:cx7="http://schemas.microsoft.com/office/drawing/2016/5/13/chartex" xmlns:cx8="http://schemas.microsoft.com/office/drawing/2016/5/14/chartex" xmlns:mc="http://schemas.openxmlformats.org/markup-compatibility/2006" xmlns:aink="http://schemas.microsoft.com/office/drawing/2016/ink" xmlns:am3d="http://schemas.microsoft.com/office/drawing/2017/model3d" xmlns:o="urn:schemas-microsoft-com:office:office" xmlns:oel="http://schemas.microsoft.com/office/2019/extlst" xmlns:r="http://schemas.openxmlformats.org/officeDocument/2006/relationships" xmlns:m="http://schemas.openxmlformats.org/officeDocument/2006/math" xmlns:v="urn:schemas-microsoft-com:vml" xmlns:wp14="http://schemas.microsoft.com/office/word/2010/wordprocessingDrawing" xmlns:wp="http://schemas.openxmlformats.org/drawingml/2006/wordprocessingDrawing" xmlns:w10="urn:schemas-microsoft-com:office:word" xmlns:w="http://schemas.openxmlformats.org/wordprocessingml/2006/main" xmlns:w14="http://schemas.microsoft.com/office/word/2010/wordml" xmlns:w15="http://schemas.microsoft.com/office/word/2012/wordml" xmlns:w16cex="http://schemas.microsoft.com/office/word/2018/wordml/cex" xmlns:w16cid="http://schemas.microsoft.com/office/word/2016/wordml/cid" xmlns:w16="http://schemas.microsoft.com/office/word/2018/wordml" xmlns:w16sdtdh="http://schemas.microsoft.com/office/word/2020/wordml/sdtdatahash" xmlns:w16se="http://schemas.microsoft.com/office/word/2015/wordml/symex" xmlns:wpg="http://schemas.microsoft.com/office/word/2010/wordprocessingGroup" xmlns:wpi="http://schemas.microsoft.com/office/word/2010/wordprocessingInk" xmlns:wne="http://schemas.microsoft.com/office/word/2006/wordml" xmlns:wps="http://schemas.microsoft.com/office/word/2010/wordprocessingShape" mc:Ignorable="w14 w15 w16se w16cid w16 w16cex w16sdtdh wp14">
   <w:endnote w:type="separator" w:id="-1">
     <w:p>
       <w:r>
@@ -3687,7 +3546,7 @@
 </file>
 
 <file path=word/footer1.xml><?xml version="1.0" encoding="utf-8"?>
-<w:ftr xmlns:wpc="http://schemas.microsoft.com/office/word/2010/wordprocessingCanvas" xmlns:cx="http://schemas.microsoft.com/office/drawing/2014/chartex" xmlns:cx1="http://schemas.microsoft.com/office/drawing/2015/9/8/chartex" xmlns:cx2="http://schemas.microsoft.com/office/drawing/2015/10/21/chartex" xmlns:cx3="http://schemas.microsoft.com/office/drawing/2016/5/9/chartex" xmlns:cx4="http://schemas.microsoft.com/office/drawing/2016/5/10/chartex" xmlns:cx5="http://schemas.microsoft.com/office/drawing/2016/5/11/chartex" xmlns:cx6="http://schemas.microsoft.com/office/drawing/2016/5/12/chartex" xmlns:cx7="http://schemas.microsoft.com/office/drawing/2016/5/13/chartex" xmlns:cx8="http://schemas.microsoft.com/office/drawing/2016/5/14/chartex" xmlns:mc="http://schemas.openxmlformats.org/markup-compatibility/2006" xmlns:aink="http://schemas.microsoft.com/office/drawing/2016/ink" xmlns:am3d="http://schemas.microsoft.com/office/drawing/2017/model3d" xmlns:o="urn:schemas-microsoft-com:office:office" xmlns:r="http://schemas.openxmlformats.org/officeDocument/2006/relationships" xmlns:m="http://schemas.openxmlformats.org/officeDocument/2006/math" xmlns:v="urn:schemas-microsoft-com:vml" xmlns:wp14="http://schemas.microsoft.com/office/word/2010/wordprocessingDrawing" xmlns:wp="http://schemas.openxmlformats.org/drawingml/2006/wordprocessingDrawing" xmlns:w10="urn:schemas-microsoft-com:office:word" xmlns:w="http://schemas.openxmlformats.org/wordprocessingml/2006/main" xmlns:w14="http://schemas.microsoft.com/office/word/2010/wordml" xmlns:w15="http://schemas.microsoft.com/office/word/2012/wordml" xmlns:w16cex="http://schemas.microsoft.com/office/word/2018/wordml/cex" xmlns:w16cid="http://schemas.microsoft.com/office/word/2016/wordml/cid" xmlns:w16="http://schemas.microsoft.com/office/word/2018/wordml" xmlns:w16sdtdh="http://schemas.microsoft.com/office/word/2020/wordml/sdtdatahash" xmlns:w16se="http://schemas.microsoft.com/office/word/2015/wordml/symex" xmlns:wpg="http://schemas.microsoft.com/office/word/2010/wordprocessingGroup" xmlns:wpi="http://schemas.microsoft.com/office/word/2010/wordprocessingInk" xmlns:wne="http://schemas.microsoft.com/office/word/2006/wordml" xmlns:wps="http://schemas.microsoft.com/office/word/2010/wordprocessingShape" mc:Ignorable="w14 w15 w16se w16cid w16 w16cex w16sdtdh wp14">
+<w:ftr xmlns:wpc="http://schemas.microsoft.com/office/word/2010/wordprocessingCanvas" xmlns:cx="http://schemas.microsoft.com/office/drawing/2014/chartex" xmlns:cx1="http://schemas.microsoft.com/office/drawing/2015/9/8/chartex" xmlns:cx2="http://schemas.microsoft.com/office/drawing/2015/10/21/chartex" xmlns:cx3="http://schemas.microsoft.com/office/drawing/2016/5/9/chartex" xmlns:cx4="http://schemas.microsoft.com/office/drawing/2016/5/10/chartex" xmlns:cx5="http://schemas.microsoft.com/office/drawing/2016/5/11/chartex" xmlns:cx6="http://schemas.microsoft.com/office/drawing/2016/5/12/chartex" xmlns:cx7="http://schemas.microsoft.com/office/drawing/2016/5/13/chartex" xmlns:cx8="http://schemas.microsoft.com/office/drawing/2016/5/14/chartex" xmlns:mc="http://schemas.openxmlformats.org/markup-compatibility/2006" xmlns:aink="http://schemas.microsoft.com/office/drawing/2016/ink" xmlns:am3d="http://schemas.microsoft.com/office/drawing/2017/model3d" xmlns:o="urn:schemas-microsoft-com:office:office" xmlns:oel="http://schemas.microsoft.com/office/2019/extlst" xmlns:r="http://schemas.openxmlformats.org/officeDocument/2006/relationships" xmlns:m="http://schemas.openxmlformats.org/officeDocument/2006/math" xmlns:v="urn:schemas-microsoft-com:vml" xmlns:wp14="http://schemas.microsoft.com/office/word/2010/wordprocessingDrawing" xmlns:wp="http://schemas.openxmlformats.org/drawingml/2006/wordprocessingDrawing" xmlns:w10="urn:schemas-microsoft-com:office:word" xmlns:w="http://schemas.openxmlformats.org/wordprocessingml/2006/main" xmlns:w14="http://schemas.microsoft.com/office/word/2010/wordml" xmlns:w15="http://schemas.microsoft.com/office/word/2012/wordml" xmlns:w16cex="http://schemas.microsoft.com/office/word/2018/wordml/cex" xmlns:w16cid="http://schemas.microsoft.com/office/word/2016/wordml/cid" xmlns:w16="http://schemas.microsoft.com/office/word/2018/wordml" xmlns:w16sdtdh="http://schemas.microsoft.com/office/word/2020/wordml/sdtdatahash" xmlns:w16se="http://schemas.microsoft.com/office/word/2015/wordml/symex" xmlns:wpg="http://schemas.microsoft.com/office/word/2010/wordprocessingGroup" xmlns:wpi="http://schemas.microsoft.com/office/word/2010/wordprocessingInk" xmlns:wne="http://schemas.microsoft.com/office/word/2006/wordml" xmlns:wps="http://schemas.microsoft.com/office/word/2010/wordprocessingShape" mc:Ignorable="w14 w15 w16se w16cid w16 w16cex w16sdtdh wp14">
   <w:sdt>
     <w:sdtPr>
       <w:id w:val="-1506288352"/>
@@ -3740,7 +3599,7 @@
 </file>
 
 <file path=word/footnotes.xml><?xml version="1.0" encoding="utf-8"?>
-<w:footnotes xmlns:wpc="http://schemas.microsoft.com/office/word/2010/wordprocessingCanvas" xmlns:cx="http://schemas.microsoft.com/office/drawing/2014/chartex" xmlns:cx1="http://schemas.microsoft.com/office/drawing/2015/9/8/chartex" xmlns:cx2="http://schemas.microsoft.com/office/drawing/2015/10/21/chartex" xmlns:cx3="http://schemas.microsoft.com/office/drawing/2016/5/9/chartex" xmlns:cx4="http://schemas.microsoft.com/office/drawing/2016/5/10/chartex" xmlns:cx5="http://schemas.microsoft.com/office/drawing/2016/5/11/chartex" xmlns:cx6="http://schemas.microsoft.com/office/drawing/2016/5/12/chartex" xmlns:cx7="http://schemas.microsoft.com/office/drawing/2016/5/13/chartex" xmlns:cx8="http://schemas.microsoft.com/office/drawing/2016/5/14/chartex" xmlns:mc="http://schemas.openxmlformats.org/markup-compatibility/2006" xmlns:aink="http://schemas.microsoft.com/office/drawing/2016/ink" xmlns:am3d="http://schemas.microsoft.com/office/drawing/2017/model3d" xmlns:o="urn:schemas-microsoft-com:office:office" xmlns:r="http://schemas.openxmlformats.org/officeDocument/2006/relationships" xmlns:m="http://schemas.openxmlformats.org/officeDocument/2006/math" xmlns:v="urn:schemas-microsoft-com:vml" xmlns:wp14="http://schemas.microsoft.com/office/word/2010/wordprocessingDrawing" xmlns:wp="http://schemas.openxmlformats.org/drawingml/2006/wordprocessingDrawing" xmlns:w10="urn:schemas-microsoft-com:office:word" xmlns:w="http://schemas.openxmlformats.org/wordprocessingml/2006/main" xmlns:w14="http://schemas.microsoft.com/office/word/2010/wordml" xmlns:w15="http://schemas.microsoft.com/office/word/2012/wordml" xmlns:w16cex="http://schemas.microsoft.com/office/word/2018/wordml/cex" xmlns:w16cid="http://schemas.microsoft.com/office/word/2016/wordml/cid" xmlns:w16="http://schemas.microsoft.com/office/word/2018/wordml" xmlns:w16sdtdh="http://schemas.microsoft.com/office/word/2020/wordml/sdtdatahash" xmlns:w16se="http://schemas.microsoft.com/office/word/2015/wordml/symex" xmlns:wpg="http://schemas.microsoft.com/office/word/2010/wordprocessingGroup" xmlns:wpi="http://schemas.microsoft.com/office/word/2010/wordprocessingInk" xmlns:wne="http://schemas.microsoft.com/office/word/2006/wordml" xmlns:wps="http://schemas.microsoft.com/office/word/2010/wordprocessingShape" mc:Ignorable="w14 w15 w16se w16cid w16 w16cex w16sdtdh wp14">
+<w:footnotes xmlns:wpc="http://schemas.microsoft.com/office/word/2010/wordprocessingCanvas" xmlns:cx="http://schemas.microsoft.com/office/drawing/2014/chartex" xmlns:cx1="http://schemas.microsoft.com/office/drawing/2015/9/8/chartex" xmlns:cx2="http://schemas.microsoft.com/office/drawing/2015/10/21/chartex" xmlns:cx3="http://schemas.microsoft.com/office/drawing/2016/5/9/chartex" xmlns:cx4="http://schemas.microsoft.com/office/drawing/2016/5/10/chartex" xmlns:cx5="http://schemas.microsoft.com/office/drawing/2016/5/11/chartex" xmlns:cx6="http://schemas.microsoft.com/office/drawing/2016/5/12/chartex" xmlns:cx7="http://schemas.microsoft.com/office/drawing/2016/5/13/chartex" xmlns:cx8="http://schemas.microsoft.com/office/drawing/2016/5/14/chartex" xmlns:mc="http://schemas.openxmlformats.org/markup-compatibility/2006" xmlns:aink="http://schemas.microsoft.com/office/drawing/2016/ink" xmlns:am3d="http://schemas.microsoft.com/office/drawing/2017/model3d" xmlns:o="urn:schemas-microsoft-com:office:office" xmlns:oel="http://schemas.microsoft.com/office/2019/extlst" xmlns:r="http://schemas.openxmlformats.org/officeDocument/2006/relationships" xmlns:m="http://schemas.openxmlformats.org/officeDocument/2006/math" xmlns:v="urn:schemas-microsoft-com:vml" xmlns:wp14="http://schemas.microsoft.com/office/word/2010/wordprocessingDrawing" xmlns:wp="http://schemas.openxmlformats.org/drawingml/2006/wordprocessingDrawing" xmlns:w10="urn:schemas-microsoft-com:office:word" xmlns:w="http://schemas.openxmlformats.org/wordprocessingml/2006/main" xmlns:w14="http://schemas.microsoft.com/office/word/2010/wordml" xmlns:w15="http://schemas.microsoft.com/office/word/2012/wordml" xmlns:w16cex="http://schemas.microsoft.com/office/word/2018/wordml/cex" xmlns:w16cid="http://schemas.microsoft.com/office/word/2016/wordml/cid" xmlns:w16="http://schemas.microsoft.com/office/word/2018/wordml" xmlns:w16sdtdh="http://schemas.microsoft.com/office/word/2020/wordml/sdtdatahash" xmlns:w16se="http://schemas.microsoft.com/office/word/2015/wordml/symex" xmlns:wpg="http://schemas.microsoft.com/office/word/2010/wordprocessingGroup" xmlns:wpi="http://schemas.microsoft.com/office/word/2010/wordprocessingInk" xmlns:wne="http://schemas.microsoft.com/office/word/2006/wordml" xmlns:wps="http://schemas.microsoft.com/office/word/2010/wordprocessingShape" mc:Ignorable="w14 w15 w16se w16cid w16 w16cex w16sdtdh wp14">
   <w:footnote w:type="separator" w:id="-1">
     <w:p>
       <w:r>
@@ -3759,7 +3618,7 @@
 </file>
 
 <file path=word/numbering.xml><?xml version="1.0" encoding="utf-8"?>
-<w:numbering xmlns:wpc="http://schemas.microsoft.com/office/word/2010/wordprocessingCanvas" xmlns:cx="http://schemas.microsoft.com/office/drawing/2014/chartex" xmlns:cx1="http://schemas.microsoft.com/office/drawing/2015/9/8/chartex" xmlns:cx2="http://schemas.microsoft.com/office/drawing/2015/10/21/chartex" xmlns:cx3="http://schemas.microsoft.com/office/drawing/2016/5/9/chartex" xmlns:cx4="http://schemas.microsoft.com/office/drawing/2016/5/10/chartex" xmlns:cx5="http://schemas.microsoft.com/office/drawing/2016/5/11/chartex" xmlns:cx6="http://schemas.microsoft.com/office/drawing/2016/5/12/chartex" xmlns:cx7="http://schemas.microsoft.com/office/drawing/2016/5/13/chartex" xmlns:cx8="http://schemas.microsoft.com/office/drawing/2016/5/14/chartex" xmlns:mc="http://schemas.openxmlformats.org/markup-compatibility/2006" xmlns:aink="http://schemas.microsoft.com/office/drawing/2016/ink" xmlns:am3d="http://schemas.microsoft.com/office/drawing/2017/model3d" xmlns:o="urn:schemas-microsoft-com:office:office" xmlns:r="http://schemas.openxmlformats.org/officeDocument/2006/relationships" xmlns:m="http://schemas.openxmlformats.org/officeDocument/2006/math" xmlns:v="urn:schemas-microsoft-com:vml" xmlns:wp14="http://schemas.microsoft.com/office/word/2010/wordprocessingDrawing" xmlns:wp="http://schemas.openxmlformats.org/drawingml/2006/wordprocessingDrawing" xmlns:w10="urn:schemas-microsoft-com:office:word" xmlns:w="http://schemas.openxmlformats.org/wordprocessingml/2006/main" xmlns:w14="http://schemas.microsoft.com/office/word/2010/wordml" xmlns:w15="http://schemas.microsoft.com/office/word/2012/wordml" xmlns:w16cex="http://schemas.microsoft.com/office/word/2018/wordml/cex" xmlns:w16cid="http://schemas.microsoft.com/office/word/2016/wordml/cid" xmlns:w16="http://schemas.microsoft.com/office/word/2018/wordml" xmlns:w16sdtdh="http://schemas.microsoft.com/office/word/2020/wordml/sdtdatahash" xmlns:w16se="http://schemas.microsoft.com/office/word/2015/wordml/symex" xmlns:wpg="http://schemas.microsoft.com/office/word/2010/wordprocessingGroup" xmlns:wpi="http://schemas.microsoft.com/office/word/2010/wordprocessingInk" xmlns:wne="http://schemas.microsoft.com/office/word/2006/wordml" xmlns:wps="http://schemas.microsoft.com/office/word/2010/wordprocessingShape" mc:Ignorable="w14 w15 w16se w16cid w16 w16cex w16sdtdh wp14">
+<w:numbering xmlns:wpc="http://schemas.microsoft.com/office/word/2010/wordprocessingCanvas" xmlns:cx="http://schemas.microsoft.com/office/drawing/2014/chartex" xmlns:cx1="http://schemas.microsoft.com/office/drawing/2015/9/8/chartex" xmlns:cx2="http://schemas.microsoft.com/office/drawing/2015/10/21/chartex" xmlns:cx3="http://schemas.microsoft.com/office/drawing/2016/5/9/chartex" xmlns:cx4="http://schemas.microsoft.com/office/drawing/2016/5/10/chartex" xmlns:cx5="http://schemas.microsoft.com/office/drawing/2016/5/11/chartex" xmlns:cx6="http://schemas.microsoft.com/office/drawing/2016/5/12/chartex" xmlns:cx7="http://schemas.microsoft.com/office/drawing/2016/5/13/chartex" xmlns:cx8="http://schemas.microsoft.com/office/drawing/2016/5/14/chartex" xmlns:mc="http://schemas.openxmlformats.org/markup-compatibility/2006" xmlns:aink="http://schemas.microsoft.com/office/drawing/2016/ink" xmlns:am3d="http://schemas.microsoft.com/office/drawing/2017/model3d" xmlns:o="urn:schemas-microsoft-com:office:office" xmlns:oel="http://schemas.microsoft.com/office/2019/extlst" xmlns:r="http://schemas.openxmlformats.org/officeDocument/2006/relationships" xmlns:m="http://schemas.openxmlformats.org/officeDocument/2006/math" xmlns:v="urn:schemas-microsoft-com:vml" xmlns:wp14="http://schemas.microsoft.com/office/word/2010/wordprocessingDrawing" xmlns:wp="http://schemas.openxmlformats.org/drawingml/2006/wordprocessingDrawing" xmlns:w10="urn:schemas-microsoft-com:office:word" xmlns:w="http://schemas.openxmlformats.org/wordprocessingml/2006/main" xmlns:w14="http://schemas.microsoft.com/office/word/2010/wordml" xmlns:w15="http://schemas.microsoft.com/office/word/2012/wordml" xmlns:w16cex="http://schemas.microsoft.com/office/word/2018/wordml/cex" xmlns:w16cid="http://schemas.microsoft.com/office/word/2016/wordml/cid" xmlns:w16="http://schemas.microsoft.com/office/word/2018/wordml" xmlns:w16sdtdh="http://schemas.microsoft.com/office/word/2020/wordml/sdtdatahash" xmlns:w16se="http://schemas.microsoft.com/office/word/2015/wordml/symex" xmlns:wpg="http://schemas.microsoft.com/office/word/2010/wordprocessingGroup" xmlns:wpi="http://schemas.microsoft.com/office/word/2010/wordprocessingInk" xmlns:wne="http://schemas.microsoft.com/office/word/2006/wordml" xmlns:wps="http://schemas.microsoft.com/office/word/2010/wordprocessingShape" mc:Ignorable="w14 w15 w16se w16cid w16 w16cex w16sdtdh wp14">
   <w:abstractNum w:abstractNumId="0" w15:restartNumberingAfterBreak="0">
     <w:nsid w:val="05274752"/>
     <w:multiLevelType w:val="hybridMultilevel"/>
@@ -4446,22 +4305,22 @@
       </w:rPr>
     </w:lvl>
   </w:abstractNum>
-  <w:num w:numId="1">
+  <w:num w:numId="1" w16cid:durableId="358435275">
     <w:abstractNumId w:val="0"/>
   </w:num>
-  <w:num w:numId="2">
+  <w:num w:numId="2" w16cid:durableId="771825172">
     <w:abstractNumId w:val="4"/>
   </w:num>
-  <w:num w:numId="3">
+  <w:num w:numId="3" w16cid:durableId="1021126016">
     <w:abstractNumId w:val="5"/>
   </w:num>
-  <w:num w:numId="4">
+  <w:num w:numId="4" w16cid:durableId="1821381228">
     <w:abstractNumId w:val="3"/>
   </w:num>
-  <w:num w:numId="5">
+  <w:num w:numId="5" w16cid:durableId="819081957">
     <w:abstractNumId w:val="2"/>
   </w:num>
-  <w:num w:numId="6">
+  <w:num w:numId="6" w16cid:durableId="375391210">
     <w:abstractNumId w:val="1"/>
   </w:num>
 </w:numbering>

--- a/faza2/SSU/Odobravanje koktela od strane administratora.docx
+++ b/faza2/SSU/Odobravanje koktela od strane administratora.docx
@@ -1808,19 +1808,7 @@
               <w:t xml:space="preserve"> </w:t>
             </w:r>
             <w:r>
-              <w:t>1</w:t>
-            </w:r>
-            <w:r>
-              <w:t>6</w:t>
-            </w:r>
-            <w:r>
-              <w:t>.</w:t>
-            </w:r>
-            <w:r>
-              <w:t>5</w:t>
-            </w:r>
-            <w:r>
-              <w:t>.2022</w:t>
+              <w:t>16.5.2022</w:t>
             </w:r>
           </w:p>
         </w:tc>
@@ -1939,6 +1927,12 @@
                 <w:rFonts w:ascii="Times New Roman"/>
               </w:rPr>
             </w:pPr>
+            <w:r>
+              <w:rPr>
+                <w:rFonts w:ascii="Times New Roman"/>
+              </w:rPr>
+              <w:t xml:space="preserve"> </w:t>
+            </w:r>
           </w:p>
         </w:tc>
         <w:tc>
@@ -3473,7 +3467,16 @@
           <w:sz w:val="24"/>
           <w:szCs w:val="24"/>
         </w:rPr>
-        <w:t>Recept koktela se čuva u bazi podataka</w:t>
+        <w:t xml:space="preserve">Recept koktela </w:t>
+      </w:r>
+      <w:r>
+        <w:rPr>
+          <w:b w:val="0"/>
+          <w:bCs w:val="0"/>
+          <w:sz w:val="24"/>
+          <w:szCs w:val="24"/>
+        </w:rPr>
+        <w:t>postaje dostupan korisnicima pri pretrazi</w:t>
       </w:r>
       <w:r>
         <w:rPr>
